--- a/IlianGeorgiev/Test Case Template.docx
+++ b/IlianGeorgiev/Test Case Template.docx
@@ -2388,10 +2388,17 @@
                 <w:iCs/>
                 <w:color w:val="7F7F7F"/>
               </w:rPr>
-              <w:t>Login with invalid credentials</w:t>
-            </w:r>
-            <w:bookmarkStart w:id="0" w:name="_GoBack"/>
-            <w:bookmarkEnd w:id="0"/>
+              <w:t>Login with invalid credentia</w:t>
+            </w:r>
+            <w:r>
+              <w:rPr>
+                <w:rFonts w:ascii="Calibri" w:eastAsia="Times New Roman" w:hAnsi="Calibri" w:cs="Times New Roman"/>
+                <w:i/>
+                <w:iCs/>
+                <w:color w:val="7F7F7F"/>
+              </w:rPr>
+              <w:t>ls</w:t>
+            </w:r>
           </w:p>
         </w:tc>
       </w:tr>
@@ -2516,7 +2523,16 @@
                 <w:iCs/>
                 <w:color w:val="7F7F7F"/>
               </w:rPr>
-              <w:t>User enters valid credentials and is redirected to the Homepage</w:t>
+              <w:t xml:space="preserve">User enters </w:t>
+            </w:r>
+            <w:r>
+              <w:rPr>
+                <w:rFonts w:ascii="Calibri" w:eastAsia="Times New Roman" w:hAnsi="Calibri" w:cs="Times New Roman"/>
+                <w:i/>
+                <w:iCs/>
+                <w:color w:val="7F7F7F"/>
+              </w:rPr>
+              <w:t>invalid credentials and “Wrong password or username” message appears</w:t>
             </w:r>
           </w:p>
         </w:tc>
@@ -2638,13 +2654,11 @@
             <w:r>
               <w:t xml:space="preserve">Username: </w:t>
             </w:r>
-            <w:proofErr w:type="spellStart"/>
-            <w:r>
-              <w:t>testuser</w:t>
-            </w:r>
-            <w:proofErr w:type="spellEnd"/>
-            <w:r>
-              <w:t xml:space="preserve">   Password:  TestUser1</w:t>
+            <w:r>
+              <w:t>121212</w:t>
+            </w:r>
+            <w:r>
+              <w:t xml:space="preserve">  Password:  TestUser1</w:t>
             </w:r>
           </w:p>
         </w:tc>
@@ -2924,7 +2938,25 @@
                 <w:iCs/>
                 <w:color w:val="7F7F7F"/>
               </w:rPr>
-              <w:t>Enter valid username</w:t>
+              <w:t xml:space="preserve">Enter </w:t>
+            </w:r>
+            <w:r>
+              <w:rPr>
+                <w:rFonts w:ascii="Calibri" w:eastAsia="Times New Roman" w:hAnsi="Calibri" w:cs="Times New Roman"/>
+                <w:i/>
+                <w:iCs/>
+                <w:color w:val="7F7F7F"/>
+              </w:rPr>
+              <w:t>in</w:t>
+            </w:r>
+            <w:r>
+              <w:rPr>
+                <w:rFonts w:ascii="Calibri" w:eastAsia="Times New Roman" w:hAnsi="Calibri" w:cs="Times New Roman"/>
+                <w:i/>
+                <w:iCs/>
+                <w:color w:val="7F7F7F"/>
+              </w:rPr>
+              <w:t>valid username</w:t>
             </w:r>
             <w:r>
               <w:rPr>
@@ -2934,7 +2966,18 @@
                 <w:color w:val="7F7F7F"/>
               </w:rPr>
               <w:br/>
-              <w:t>Enter valid password</w:t>
+              <w:t xml:space="preserve">Enter </w:t>
+            </w:r>
+            <w:bookmarkStart w:id="0" w:name="_GoBack"/>
+            <w:bookmarkEnd w:id="0"/>
+            <w:r>
+              <w:rPr>
+                <w:rFonts w:ascii="Calibri" w:eastAsia="Times New Roman" w:hAnsi="Calibri" w:cs="Times New Roman"/>
+                <w:i/>
+                <w:iCs/>
+                <w:color w:val="7F7F7F"/>
+              </w:rPr>
+              <w:t>valid password</w:t>
             </w:r>
             <w:r>
               <w:rPr>
@@ -2973,7 +3016,43 @@
                 <w:iCs/>
                 <w:color w:val="7F7F7F"/>
               </w:rPr>
-              <w:t>User is successfully login and redirected to the Homepage</w:t>
+              <w:t>“Wrong password or username</w:t>
+            </w:r>
+            <w:r>
+              <w:rPr>
+                <w:rFonts w:ascii="Calibri" w:eastAsia="Times New Roman" w:hAnsi="Calibri" w:cs="Times New Roman"/>
+                <w:i/>
+                <w:iCs/>
+                <w:color w:val="7F7F7F"/>
+              </w:rPr>
+              <w:t>”</w:t>
+            </w:r>
+            <w:r>
+              <w:rPr>
+                <w:rFonts w:ascii="Calibri" w:eastAsia="Times New Roman" w:hAnsi="Calibri" w:cs="Times New Roman"/>
+                <w:i/>
+                <w:iCs/>
+                <w:color w:val="7F7F7F"/>
+              </w:rPr>
+              <w:t xml:space="preserve"> message</w:t>
+            </w:r>
+            <w:r>
+              <w:rPr>
+                <w:rFonts w:ascii="Calibri" w:eastAsia="Times New Roman" w:hAnsi="Calibri" w:cs="Times New Roman"/>
+                <w:i/>
+                <w:iCs/>
+                <w:color w:val="7F7F7F"/>
+              </w:rPr>
+              <w:t xml:space="preserve"> </w:t>
+            </w:r>
+            <w:r>
+              <w:rPr>
+                <w:rFonts w:ascii="Calibri" w:eastAsia="Times New Roman" w:hAnsi="Calibri" w:cs="Times New Roman"/>
+                <w:i/>
+                <w:iCs/>
+                <w:color w:val="7F7F7F"/>
+              </w:rPr>
+              <w:t>appears</w:t>
             </w:r>
           </w:p>
         </w:tc>

--- a/IlianGeorgiev/Test Case Template.docx
+++ b/IlianGeorgiev/Test Case Template.docx
@@ -1642,10 +1642,7 @@
             </w:r>
             <w:proofErr w:type="spellEnd"/>
             <w:r>
-              <w:t xml:space="preserve">   Password:  </w:t>
-            </w:r>
-            <w:r>
-              <w:t>TestUser1</w:t>
+              <w:t xml:space="preserve">   Password:  TestUser1</w:t>
             </w:r>
           </w:p>
         </w:tc>
@@ -2966,18 +2963,1022 @@
                 <w:color w:val="7F7F7F"/>
               </w:rPr>
               <w:br/>
-              <w:t xml:space="preserve">Enter </w:t>
+              <w:t>Enter valid password</w:t>
+            </w:r>
+            <w:r>
+              <w:rPr>
+                <w:rFonts w:ascii="Calibri" w:eastAsia="Times New Roman" w:hAnsi="Calibri" w:cs="Times New Roman"/>
+                <w:i/>
+                <w:iCs/>
+                <w:color w:val="7F7F7F"/>
+              </w:rPr>
+              <w:br/>
+              <w:t>Click “Login” Button</w:t>
+            </w:r>
+          </w:p>
+        </w:tc>
+        <w:tc>
+          <w:tcPr>
+            <w:tcW w:w="9552" w:type="dxa"/>
+            <w:shd w:val="clear" w:color="auto" w:fill="auto"/>
+            <w:vAlign w:val="bottom"/>
+            <w:hideMark/>
+          </w:tcPr>
+          <w:p>
+            <w:pPr>
+              <w:pStyle w:val="ListParagraph"/>
+              <w:spacing w:after="0" w:line="240" w:lineRule="auto"/>
+              <w:rPr>
+                <w:rFonts w:ascii="Calibri" w:eastAsia="Times New Roman" w:hAnsi="Calibri" w:cs="Times New Roman"/>
+                <w:i/>
+                <w:iCs/>
+                <w:color w:val="7F7F7F"/>
+              </w:rPr>
+            </w:pPr>
+            <w:r>
+              <w:rPr>
+                <w:rFonts w:ascii="Calibri" w:eastAsia="Times New Roman" w:hAnsi="Calibri" w:cs="Times New Roman"/>
+                <w:i/>
+                <w:iCs/>
+                <w:color w:val="7F7F7F"/>
+              </w:rPr>
+              <w:t>“Wrong password or username” message appears</w:t>
+            </w:r>
+          </w:p>
+        </w:tc>
+      </w:tr>
+    </w:tbl>
+    <w:p>
+      <w:r>
+        <w:br/>
+      </w:r>
+      <w:r>
+        <w:br/>
+      </w:r>
+      <w:r>
+        <w:br/>
+      </w:r>
+      <w:r>
+        <w:br/>
+      </w:r>
+      <w:r>
+        <w:br/>
+      </w:r>
+      <w:r>
+        <w:br/>
+      </w:r>
+      <w:r>
+        <w:br/>
+      </w:r>
+      <w:r>
+        <w:lastRenderedPageBreak/>
+        <w:br/>
+      </w:r>
+    </w:p>
+    <w:tbl>
+      <w:tblPr>
+        <w:tblW w:w="12636" w:type="dxa"/>
+        <w:tblInd w:w="108" w:type="dxa"/>
+        <w:tblBorders>
+          <w:top w:val="single" w:sz="4" w:space="0" w:color="auto"/>
+          <w:left w:val="single" w:sz="4" w:space="0" w:color="auto"/>
+          <w:bottom w:val="single" w:sz="4" w:space="0" w:color="auto"/>
+          <w:right w:val="single" w:sz="4" w:space="0" w:color="auto"/>
+          <w:insideH w:val="single" w:sz="4" w:space="0" w:color="auto"/>
+          <w:insideV w:val="single" w:sz="4" w:space="0" w:color="auto"/>
+        </w:tblBorders>
+        <w:tblLook w:val="04A0" w:firstRow="1" w:lastRow="0" w:firstColumn="1" w:lastColumn="0" w:noHBand="0" w:noVBand="1"/>
+      </w:tblPr>
+      <w:tblGrid>
+        <w:gridCol w:w="3084"/>
+        <w:gridCol w:w="9552"/>
+      </w:tblGrid>
+      <w:tr>
+        <w:trPr>
+          <w:trHeight w:val="567"/>
+        </w:trPr>
+        <w:tc>
+          <w:tcPr>
+            <w:tcW w:w="12636" w:type="dxa"/>
+            <w:gridSpan w:val="2"/>
+            <w:vMerge w:val="restart"/>
+            <w:shd w:val="clear" w:color="auto" w:fill="auto"/>
+            <w:noWrap/>
+            <w:hideMark/>
+          </w:tcPr>
+          <w:p>
+            <w:pPr>
+              <w:tabs>
+                <w:tab w:val="left" w:pos="7425"/>
+              </w:tabs>
+              <w:spacing w:after="0" w:line="240" w:lineRule="auto"/>
+              <w:rPr>
+                <w:rFonts w:ascii="Calibri" w:eastAsia="Times New Roman" w:hAnsi="Calibri" w:cs="Times New Roman"/>
+                <w:b/>
+                <w:color w:val="000000"/>
+                <w:sz w:val="28"/>
+                <w:szCs w:val="28"/>
+              </w:rPr>
+            </w:pPr>
+            <w:proofErr w:type="spellStart"/>
+            <w:r>
+              <w:rPr>
+                <w:rFonts w:ascii="Calibri" w:eastAsia="Times New Roman" w:hAnsi="Calibri" w:cs="Times New Roman"/>
+                <w:b/>
+                <w:color w:val="000000"/>
+                <w:sz w:val="28"/>
+                <w:szCs w:val="28"/>
+              </w:rPr>
+              <w:t>Център</w:t>
+            </w:r>
+            <w:proofErr w:type="spellEnd"/>
+            <w:r>
+              <w:rPr>
+                <w:rFonts w:ascii="Calibri" w:eastAsia="Times New Roman" w:hAnsi="Calibri" w:cs="Times New Roman"/>
+                <w:b/>
+                <w:color w:val="000000"/>
+                <w:sz w:val="28"/>
+                <w:szCs w:val="28"/>
+              </w:rPr>
+              <w:t xml:space="preserve"> </w:t>
+            </w:r>
+            <w:proofErr w:type="spellStart"/>
+            <w:r>
+              <w:rPr>
+                <w:rFonts w:ascii="Calibri" w:eastAsia="Times New Roman" w:hAnsi="Calibri" w:cs="Times New Roman"/>
+                <w:b/>
+                <w:color w:val="000000"/>
+                <w:sz w:val="28"/>
+                <w:szCs w:val="28"/>
+              </w:rPr>
+              <w:t>за</w:t>
+            </w:r>
+            <w:proofErr w:type="spellEnd"/>
+            <w:r>
+              <w:rPr>
+                <w:rFonts w:ascii="Calibri" w:eastAsia="Times New Roman" w:hAnsi="Calibri" w:cs="Times New Roman"/>
+                <w:b/>
+                <w:color w:val="000000"/>
+                <w:sz w:val="28"/>
+                <w:szCs w:val="28"/>
+              </w:rPr>
+              <w:t xml:space="preserve"> </w:t>
+            </w:r>
+            <w:proofErr w:type="spellStart"/>
+            <w:r>
+              <w:rPr>
+                <w:rFonts w:ascii="Calibri" w:eastAsia="Times New Roman" w:hAnsi="Calibri" w:cs="Times New Roman"/>
+                <w:b/>
+                <w:color w:val="000000"/>
+                <w:sz w:val="28"/>
+                <w:szCs w:val="28"/>
+              </w:rPr>
+              <w:t>обучение</w:t>
+            </w:r>
+            <w:proofErr w:type="spellEnd"/>
+            <w:r>
+              <w:rPr>
+                <w:rFonts w:ascii="Calibri" w:eastAsia="Times New Roman" w:hAnsi="Calibri" w:cs="Times New Roman"/>
+                <w:b/>
+                <w:color w:val="000000"/>
+                <w:sz w:val="28"/>
+                <w:szCs w:val="28"/>
+              </w:rPr>
+              <w:t xml:space="preserve"> </w:t>
+            </w:r>
+            <w:proofErr w:type="spellStart"/>
+            <w:r>
+              <w:rPr>
+                <w:rFonts w:ascii="Calibri" w:eastAsia="Times New Roman" w:hAnsi="Calibri" w:cs="Times New Roman"/>
+                <w:b/>
+                <w:color w:val="000000"/>
+                <w:sz w:val="28"/>
+                <w:szCs w:val="28"/>
+              </w:rPr>
+              <w:t>по</w:t>
+            </w:r>
+            <w:proofErr w:type="spellEnd"/>
+            <w:r>
+              <w:rPr>
+                <w:rFonts w:ascii="Calibri" w:eastAsia="Times New Roman" w:hAnsi="Calibri" w:cs="Times New Roman"/>
+                <w:b/>
+                <w:color w:val="000000"/>
+                <w:sz w:val="28"/>
+                <w:szCs w:val="28"/>
+              </w:rPr>
+              <w:t xml:space="preserve"> </w:t>
+            </w:r>
+            <w:proofErr w:type="spellStart"/>
+            <w:r>
+              <w:rPr>
+                <w:rFonts w:ascii="Calibri" w:eastAsia="Times New Roman" w:hAnsi="Calibri" w:cs="Times New Roman"/>
+                <w:b/>
+                <w:color w:val="000000"/>
+                <w:sz w:val="28"/>
+                <w:szCs w:val="28"/>
+              </w:rPr>
+              <w:t>софтуерно</w:t>
+            </w:r>
+            <w:proofErr w:type="spellEnd"/>
+            <w:r>
+              <w:rPr>
+                <w:rFonts w:ascii="Calibri" w:eastAsia="Times New Roman" w:hAnsi="Calibri" w:cs="Times New Roman"/>
+                <w:b/>
+                <w:color w:val="000000"/>
+                <w:sz w:val="28"/>
+                <w:szCs w:val="28"/>
+              </w:rPr>
+              <w:t xml:space="preserve"> </w:t>
+            </w:r>
+            <w:proofErr w:type="spellStart"/>
+            <w:r>
+              <w:rPr>
+                <w:rFonts w:ascii="Calibri" w:eastAsia="Times New Roman" w:hAnsi="Calibri" w:cs="Times New Roman"/>
+                <w:b/>
+                <w:color w:val="000000"/>
+                <w:sz w:val="28"/>
+                <w:szCs w:val="28"/>
+              </w:rPr>
+              <w:t>тестване</w:t>
+            </w:r>
+            <w:proofErr w:type="spellEnd"/>
+            <w:r>
+              <w:rPr>
+                <w:rFonts w:ascii="Calibri" w:eastAsia="Times New Roman" w:hAnsi="Calibri" w:cs="Times New Roman"/>
+                <w:b/>
+                <w:color w:val="000000"/>
+                <w:sz w:val="28"/>
+                <w:szCs w:val="28"/>
+              </w:rPr>
+              <w:tab/>
+              <w:t>ls</w:t>
+            </w:r>
+          </w:p>
+          <w:p>
+            <w:pPr>
+              <w:spacing w:after="0" w:line="240" w:lineRule="auto"/>
+              <w:rPr>
+                <w:rFonts w:ascii="Calibri" w:eastAsia="Times New Roman" w:hAnsi="Calibri" w:cs="Times New Roman"/>
+                <w:b/>
+                <w:color w:val="000000"/>
+                <w:sz w:val="28"/>
+                <w:szCs w:val="28"/>
+              </w:rPr>
+            </w:pPr>
+            <w:r>
+              <w:rPr>
+                <w:rFonts w:ascii="Calibri" w:eastAsia="Times New Roman" w:hAnsi="Calibri" w:cs="Times New Roman"/>
+                <w:b/>
+                <w:color w:val="000000"/>
+                <w:sz w:val="28"/>
+                <w:szCs w:val="28"/>
+              </w:rPr>
+              <w:t>Website: http://skillo-bg.com</w:t>
+            </w:r>
+          </w:p>
+          <w:p>
+            <w:pPr>
+              <w:spacing w:after="0" w:line="240" w:lineRule="auto"/>
+              <w:rPr>
+                <w:rFonts w:ascii="Calibri" w:eastAsia="Times New Roman" w:hAnsi="Calibri" w:cs="Times New Roman"/>
+                <w:color w:val="000000"/>
+                <w:sz w:val="28"/>
+                <w:szCs w:val="28"/>
+              </w:rPr>
+            </w:pPr>
+          </w:p>
+        </w:tc>
+      </w:tr>
+      <w:tr>
+        <w:trPr>
+          <w:trHeight w:val="367"/>
+        </w:trPr>
+        <w:tc>
+          <w:tcPr>
+            <w:tcW w:w="12636" w:type="dxa"/>
+            <w:gridSpan w:val="2"/>
+            <w:vMerge/>
+            <w:vAlign w:val="center"/>
+            <w:hideMark/>
+          </w:tcPr>
+          <w:p>
+            <w:pPr>
+              <w:spacing w:after="0" w:line="240" w:lineRule="auto"/>
+              <w:rPr>
+                <w:rFonts w:ascii="Calibri" w:eastAsia="Times New Roman" w:hAnsi="Calibri" w:cs="Times New Roman"/>
+                <w:color w:val="000000"/>
+              </w:rPr>
+            </w:pPr>
+          </w:p>
+        </w:tc>
+      </w:tr>
+      <w:tr>
+        <w:trPr>
+          <w:trHeight w:val="367"/>
+        </w:trPr>
+        <w:tc>
+          <w:tcPr>
+            <w:tcW w:w="12636" w:type="dxa"/>
+            <w:gridSpan w:val="2"/>
+            <w:vMerge/>
+            <w:vAlign w:val="center"/>
+            <w:hideMark/>
+          </w:tcPr>
+          <w:p>
+            <w:pPr>
+              <w:spacing w:after="0" w:line="240" w:lineRule="auto"/>
+              <w:rPr>
+                <w:rFonts w:ascii="Calibri" w:eastAsia="Times New Roman" w:hAnsi="Calibri" w:cs="Times New Roman"/>
+                <w:color w:val="000000"/>
+              </w:rPr>
+            </w:pPr>
+          </w:p>
+        </w:tc>
+      </w:tr>
+      <w:tr>
+        <w:trPr>
+          <w:trHeight w:val="367"/>
+        </w:trPr>
+        <w:tc>
+          <w:tcPr>
+            <w:tcW w:w="3084" w:type="dxa"/>
+            <w:shd w:val="clear" w:color="auto" w:fill="auto"/>
+            <w:noWrap/>
+            <w:vAlign w:val="bottom"/>
+            <w:hideMark/>
+          </w:tcPr>
+          <w:p>
+            <w:pPr>
+              <w:spacing w:after="0" w:line="240" w:lineRule="auto"/>
+              <w:rPr>
+                <w:rFonts w:ascii="Calibri" w:eastAsia="Times New Roman" w:hAnsi="Calibri" w:cs="Times New Roman"/>
+                <w:b/>
+                <w:bCs/>
+                <w:color w:val="000000"/>
+              </w:rPr>
+            </w:pPr>
+            <w:r>
+              <w:rPr>
+                <w:rFonts w:ascii="Calibri" w:eastAsia="Times New Roman" w:hAnsi="Calibri" w:cs="Times New Roman"/>
+                <w:b/>
+                <w:bCs/>
+                <w:color w:val="000000"/>
+              </w:rPr>
+              <w:t>Test Case ID</w:t>
+            </w:r>
+          </w:p>
+        </w:tc>
+        <w:tc>
+          <w:tcPr>
+            <w:tcW w:w="9552" w:type="dxa"/>
+            <w:shd w:val="clear" w:color="auto" w:fill="auto"/>
+            <w:noWrap/>
+            <w:vAlign w:val="bottom"/>
+            <w:hideMark/>
+          </w:tcPr>
+          <w:p>
+            <w:pPr>
+              <w:spacing w:after="0" w:line="240" w:lineRule="auto"/>
+              <w:rPr>
+                <w:rFonts w:ascii="Calibri" w:eastAsia="Times New Roman" w:hAnsi="Calibri" w:cs="Times New Roman"/>
+                <w:i/>
+                <w:iCs/>
+                <w:color w:val="7F7F7F"/>
+              </w:rPr>
+            </w:pPr>
+            <w:r>
+              <w:rPr>
+                <w:rFonts w:ascii="Calibri" w:eastAsia="Times New Roman" w:hAnsi="Calibri" w:cs="Times New Roman"/>
+                <w:i/>
+                <w:iCs/>
+                <w:color w:val="7F7F7F"/>
+              </w:rPr>
+              <w:t>TC004</w:t>
             </w:r>
             <w:bookmarkStart w:id="0" w:name="_GoBack"/>
             <w:bookmarkEnd w:id="0"/>
-            <w:r>
-              <w:rPr>
-                <w:rFonts w:ascii="Calibri" w:eastAsia="Times New Roman" w:hAnsi="Calibri" w:cs="Times New Roman"/>
-                <w:i/>
-                <w:iCs/>
-                <w:color w:val="7F7F7F"/>
-              </w:rPr>
-              <w:t>valid password</w:t>
+          </w:p>
+        </w:tc>
+      </w:tr>
+      <w:tr>
+        <w:trPr>
+          <w:trHeight w:val="367"/>
+        </w:trPr>
+        <w:tc>
+          <w:tcPr>
+            <w:tcW w:w="3084" w:type="dxa"/>
+            <w:shd w:val="clear" w:color="auto" w:fill="auto"/>
+            <w:noWrap/>
+            <w:vAlign w:val="bottom"/>
+            <w:hideMark/>
+          </w:tcPr>
+          <w:p>
+            <w:pPr>
+              <w:spacing w:after="0" w:line="240" w:lineRule="auto"/>
+              <w:rPr>
+                <w:rFonts w:ascii="Calibri" w:eastAsia="Times New Roman" w:hAnsi="Calibri" w:cs="Times New Roman"/>
+                <w:b/>
+                <w:bCs/>
+                <w:color w:val="000000"/>
+              </w:rPr>
+            </w:pPr>
+            <w:r>
+              <w:rPr>
+                <w:rFonts w:ascii="Calibri" w:eastAsia="Times New Roman" w:hAnsi="Calibri" w:cs="Times New Roman"/>
+                <w:b/>
+                <w:bCs/>
+                <w:color w:val="000000"/>
+              </w:rPr>
+              <w:t>Name</w:t>
+            </w:r>
+          </w:p>
+        </w:tc>
+        <w:tc>
+          <w:tcPr>
+            <w:tcW w:w="9552" w:type="dxa"/>
+            <w:shd w:val="clear" w:color="auto" w:fill="auto"/>
+            <w:noWrap/>
+            <w:vAlign w:val="bottom"/>
+            <w:hideMark/>
+          </w:tcPr>
+          <w:p>
+            <w:pPr>
+              <w:spacing w:after="0" w:line="240" w:lineRule="auto"/>
+              <w:rPr>
+                <w:rFonts w:ascii="Calibri" w:eastAsia="Times New Roman" w:hAnsi="Calibri" w:cs="Times New Roman"/>
+                <w:i/>
+                <w:iCs/>
+                <w:color w:val="7F7F7F"/>
+              </w:rPr>
+            </w:pPr>
+            <w:r>
+              <w:rPr>
+                <w:rFonts w:ascii="Calibri" w:eastAsia="Times New Roman" w:hAnsi="Calibri" w:cs="Times New Roman"/>
+                <w:i/>
+                <w:iCs/>
+                <w:color w:val="7F7F7F"/>
+              </w:rPr>
+              <w:t>Login with blank username field</w:t>
+            </w:r>
+          </w:p>
+        </w:tc>
+      </w:tr>
+      <w:tr>
+        <w:trPr>
+          <w:trHeight w:val="367"/>
+        </w:trPr>
+        <w:tc>
+          <w:tcPr>
+            <w:tcW w:w="3084" w:type="dxa"/>
+            <w:shd w:val="clear" w:color="auto" w:fill="auto"/>
+            <w:noWrap/>
+            <w:vAlign w:val="bottom"/>
+            <w:hideMark/>
+          </w:tcPr>
+          <w:p>
+            <w:pPr>
+              <w:spacing w:after="0" w:line="240" w:lineRule="auto"/>
+              <w:rPr>
+                <w:rFonts w:ascii="Calibri" w:eastAsia="Times New Roman" w:hAnsi="Calibri" w:cs="Times New Roman"/>
+                <w:b/>
+                <w:bCs/>
+                <w:color w:val="000000"/>
+              </w:rPr>
+            </w:pPr>
+            <w:r>
+              <w:rPr>
+                <w:rFonts w:ascii="Calibri" w:eastAsia="Times New Roman" w:hAnsi="Calibri" w:cs="Times New Roman"/>
+                <w:b/>
+                <w:bCs/>
+                <w:color w:val="000000"/>
+              </w:rPr>
+              <w:t>Priority</w:t>
+            </w:r>
+          </w:p>
+        </w:tc>
+        <w:tc>
+          <w:tcPr>
+            <w:tcW w:w="9552" w:type="dxa"/>
+            <w:shd w:val="clear" w:color="auto" w:fill="auto"/>
+            <w:noWrap/>
+            <w:vAlign w:val="bottom"/>
+            <w:hideMark/>
+          </w:tcPr>
+          <w:p>
+            <w:pPr>
+              <w:spacing w:after="0" w:line="240" w:lineRule="auto"/>
+              <w:rPr>
+                <w:rFonts w:ascii="Calibri" w:eastAsia="Times New Roman" w:hAnsi="Calibri" w:cs="Times New Roman"/>
+                <w:i/>
+                <w:iCs/>
+                <w:color w:val="7F7F7F"/>
+              </w:rPr>
+            </w:pPr>
+            <w:r>
+              <w:rPr>
+                <w:rFonts w:ascii="Calibri" w:eastAsia="Times New Roman" w:hAnsi="Calibri" w:cs="Times New Roman"/>
+                <w:i/>
+                <w:iCs/>
+                <w:color w:val="7F7F7F"/>
+              </w:rPr>
+              <w:t>1</w:t>
+            </w:r>
+          </w:p>
+        </w:tc>
+      </w:tr>
+      <w:tr>
+        <w:trPr>
+          <w:trHeight w:val="367"/>
+        </w:trPr>
+        <w:tc>
+          <w:tcPr>
+            <w:tcW w:w="3084" w:type="dxa"/>
+            <w:shd w:val="clear" w:color="auto" w:fill="auto"/>
+            <w:noWrap/>
+            <w:vAlign w:val="bottom"/>
+            <w:hideMark/>
+          </w:tcPr>
+          <w:p>
+            <w:pPr>
+              <w:spacing w:after="0" w:line="240" w:lineRule="auto"/>
+              <w:rPr>
+                <w:rFonts w:ascii="Calibri" w:eastAsia="Times New Roman" w:hAnsi="Calibri" w:cs="Times New Roman"/>
+                <w:b/>
+                <w:bCs/>
+                <w:color w:val="000000"/>
+              </w:rPr>
+            </w:pPr>
+            <w:r>
+              <w:rPr>
+                <w:rFonts w:ascii="Calibri" w:eastAsia="Times New Roman" w:hAnsi="Calibri" w:cs="Times New Roman"/>
+                <w:b/>
+                <w:bCs/>
+                <w:color w:val="000000"/>
+              </w:rPr>
+              <w:t>Description</w:t>
+            </w:r>
+          </w:p>
+        </w:tc>
+        <w:tc>
+          <w:tcPr>
+            <w:tcW w:w="9552" w:type="dxa"/>
+            <w:shd w:val="clear" w:color="auto" w:fill="auto"/>
+            <w:noWrap/>
+            <w:vAlign w:val="bottom"/>
+            <w:hideMark/>
+          </w:tcPr>
+          <w:p>
+            <w:pPr>
+              <w:spacing w:after="0" w:line="240" w:lineRule="auto"/>
+              <w:rPr>
+                <w:rFonts w:ascii="Calibri" w:eastAsia="Times New Roman" w:hAnsi="Calibri" w:cs="Times New Roman"/>
+                <w:i/>
+                <w:iCs/>
+                <w:color w:val="7F7F7F"/>
+              </w:rPr>
+            </w:pPr>
+            <w:r>
+              <w:rPr>
+                <w:rFonts w:ascii="Calibri" w:eastAsia="Times New Roman" w:hAnsi="Calibri" w:cs="Times New Roman"/>
+                <w:i/>
+                <w:iCs/>
+                <w:color w:val="7F7F7F"/>
+              </w:rPr>
+              <w:t>User leaves blank username field and valid password</w:t>
+            </w:r>
+          </w:p>
+        </w:tc>
+      </w:tr>
+      <w:tr>
+        <w:trPr>
+          <w:trHeight w:val="367"/>
+        </w:trPr>
+        <w:tc>
+          <w:tcPr>
+            <w:tcW w:w="3084" w:type="dxa"/>
+            <w:shd w:val="clear" w:color="auto" w:fill="auto"/>
+            <w:noWrap/>
+            <w:vAlign w:val="bottom"/>
+            <w:hideMark/>
+          </w:tcPr>
+          <w:p>
+            <w:pPr>
+              <w:spacing w:after="0" w:line="240" w:lineRule="auto"/>
+              <w:rPr>
+                <w:rFonts w:ascii="Calibri" w:eastAsia="Times New Roman" w:hAnsi="Calibri" w:cs="Times New Roman"/>
+                <w:b/>
+                <w:bCs/>
+                <w:color w:val="000000"/>
+              </w:rPr>
+            </w:pPr>
+            <w:r>
+              <w:rPr>
+                <w:rFonts w:ascii="Calibri" w:eastAsia="Times New Roman" w:hAnsi="Calibri" w:cs="Times New Roman"/>
+                <w:b/>
+                <w:bCs/>
+                <w:color w:val="000000"/>
+              </w:rPr>
+              <w:t>Prerequisites</w:t>
+            </w:r>
+          </w:p>
+        </w:tc>
+        <w:tc>
+          <w:tcPr>
+            <w:tcW w:w="9552" w:type="dxa"/>
+            <w:shd w:val="clear" w:color="auto" w:fill="auto"/>
+            <w:noWrap/>
+            <w:vAlign w:val="bottom"/>
+            <w:hideMark/>
+          </w:tcPr>
+          <w:p>
+            <w:pPr>
+              <w:spacing w:after="0" w:line="240" w:lineRule="auto"/>
+              <w:rPr>
+                <w:rFonts w:ascii="Calibri" w:eastAsia="Times New Roman" w:hAnsi="Calibri" w:cs="Times New Roman"/>
+                <w:i/>
+                <w:iCs/>
+                <w:color w:val="7F7F7F"/>
+              </w:rPr>
+            </w:pPr>
+            <w:r>
+              <w:rPr>
+                <w:rFonts w:ascii="Calibri" w:eastAsia="Times New Roman" w:hAnsi="Calibri" w:cs="Times New Roman"/>
+                <w:i/>
+                <w:iCs/>
+                <w:color w:val="7F7F7F"/>
+              </w:rPr>
+              <w:t>The site is opened</w:t>
+            </w:r>
+          </w:p>
+        </w:tc>
+      </w:tr>
+      <w:tr>
+        <w:trPr>
+          <w:trHeight w:val="367"/>
+        </w:trPr>
+        <w:tc>
+          <w:tcPr>
+            <w:tcW w:w="3084" w:type="dxa"/>
+            <w:shd w:val="clear" w:color="auto" w:fill="auto"/>
+            <w:noWrap/>
+            <w:vAlign w:val="bottom"/>
+            <w:hideMark/>
+          </w:tcPr>
+          <w:p>
+            <w:pPr>
+              <w:spacing w:after="0" w:line="240" w:lineRule="auto"/>
+              <w:rPr>
+                <w:rFonts w:ascii="Calibri" w:eastAsia="Times New Roman" w:hAnsi="Calibri" w:cs="Times New Roman"/>
+                <w:b/>
+                <w:bCs/>
+                <w:color w:val="000000"/>
+              </w:rPr>
+            </w:pPr>
+            <w:r>
+              <w:rPr>
+                <w:rFonts w:ascii="Calibri" w:eastAsia="Times New Roman" w:hAnsi="Calibri" w:cs="Times New Roman"/>
+                <w:b/>
+                <w:bCs/>
+                <w:color w:val="000000"/>
+              </w:rPr>
+              <w:t>Input Data</w:t>
+            </w:r>
+          </w:p>
+        </w:tc>
+        <w:tc>
+          <w:tcPr>
+            <w:tcW w:w="9552" w:type="dxa"/>
+            <w:shd w:val="clear" w:color="auto" w:fill="auto"/>
+            <w:noWrap/>
+            <w:vAlign w:val="bottom"/>
+            <w:hideMark/>
+          </w:tcPr>
+          <w:p>
+            <w:pPr>
+              <w:spacing w:after="0" w:line="240" w:lineRule="auto"/>
+              <w:rPr>
+                <w:rFonts w:ascii="Calibri" w:eastAsia="Times New Roman" w:hAnsi="Calibri" w:cs="Times New Roman"/>
+                <w:i/>
+                <w:iCs/>
+                <w:color w:val="7F7F7F"/>
+              </w:rPr>
+            </w:pPr>
+            <w:r>
+              <w:t xml:space="preserve">Username: </w:t>
+            </w:r>
+            <w:r>
+              <w:t>blank field</w:t>
+            </w:r>
+            <w:r>
+              <w:t xml:space="preserve">  Password:  TestUser1</w:t>
+            </w:r>
+          </w:p>
+        </w:tc>
+      </w:tr>
+      <w:tr>
+        <w:trPr>
+          <w:trHeight w:val="367"/>
+        </w:trPr>
+        <w:tc>
+          <w:tcPr>
+            <w:tcW w:w="3084" w:type="dxa"/>
+            <w:shd w:val="clear" w:color="auto" w:fill="auto"/>
+            <w:noWrap/>
+            <w:vAlign w:val="bottom"/>
+            <w:hideMark/>
+          </w:tcPr>
+          <w:p>
+            <w:pPr>
+              <w:spacing w:after="0" w:line="240" w:lineRule="auto"/>
+              <w:rPr>
+                <w:rFonts w:ascii="Calibri" w:eastAsia="Times New Roman" w:hAnsi="Calibri" w:cs="Times New Roman"/>
+                <w:b/>
+                <w:bCs/>
+                <w:color w:val="000000"/>
+              </w:rPr>
+            </w:pPr>
+            <w:r>
+              <w:rPr>
+                <w:rFonts w:ascii="Calibri" w:eastAsia="Times New Roman" w:hAnsi="Calibri" w:cs="Times New Roman"/>
+                <w:b/>
+                <w:bCs/>
+                <w:color w:val="000000"/>
+              </w:rPr>
+              <w:t>Date Created</w:t>
+            </w:r>
+          </w:p>
+        </w:tc>
+        <w:tc>
+          <w:tcPr>
+            <w:tcW w:w="9552" w:type="dxa"/>
+            <w:shd w:val="clear" w:color="auto" w:fill="auto"/>
+            <w:noWrap/>
+            <w:vAlign w:val="bottom"/>
+            <w:hideMark/>
+          </w:tcPr>
+          <w:p>
+            <w:pPr>
+              <w:spacing w:after="0" w:line="240" w:lineRule="auto"/>
+              <w:rPr>
+                <w:rFonts w:ascii="Calibri" w:eastAsia="Times New Roman" w:hAnsi="Calibri" w:cs="Times New Roman"/>
+                <w:i/>
+                <w:iCs/>
+                <w:color w:val="7F7F7F"/>
+              </w:rPr>
+            </w:pPr>
+            <w:r>
+              <w:rPr>
+                <w:rFonts w:ascii="Calibri" w:eastAsia="Times New Roman" w:hAnsi="Calibri" w:cs="Times New Roman"/>
+                <w:i/>
+                <w:iCs/>
+                <w:color w:val="7F7F7F"/>
+              </w:rPr>
+              <w:t>27.02.2019</w:t>
+            </w:r>
+          </w:p>
+        </w:tc>
+      </w:tr>
+      <w:tr>
+        <w:trPr>
+          <w:trHeight w:val="367"/>
+        </w:trPr>
+        <w:tc>
+          <w:tcPr>
+            <w:tcW w:w="3084" w:type="dxa"/>
+            <w:shd w:val="clear" w:color="auto" w:fill="auto"/>
+            <w:noWrap/>
+            <w:vAlign w:val="bottom"/>
+            <w:hideMark/>
+          </w:tcPr>
+          <w:p>
+            <w:pPr>
+              <w:spacing w:after="0" w:line="240" w:lineRule="auto"/>
+              <w:rPr>
+                <w:rFonts w:ascii="Calibri" w:eastAsia="Times New Roman" w:hAnsi="Calibri" w:cs="Times New Roman"/>
+                <w:b/>
+                <w:bCs/>
+                <w:color w:val="000000"/>
+              </w:rPr>
+            </w:pPr>
+            <w:r>
+              <w:rPr>
+                <w:rFonts w:ascii="Calibri" w:eastAsia="Times New Roman" w:hAnsi="Calibri" w:cs="Times New Roman"/>
+                <w:b/>
+                <w:bCs/>
+                <w:color w:val="000000"/>
+              </w:rPr>
+              <w:t>Author</w:t>
+            </w:r>
+          </w:p>
+        </w:tc>
+        <w:tc>
+          <w:tcPr>
+            <w:tcW w:w="9552" w:type="dxa"/>
+            <w:shd w:val="clear" w:color="auto" w:fill="auto"/>
+            <w:noWrap/>
+            <w:vAlign w:val="bottom"/>
+            <w:hideMark/>
+          </w:tcPr>
+          <w:p>
+            <w:pPr>
+              <w:spacing w:after="0" w:line="240" w:lineRule="auto"/>
+              <w:rPr>
+                <w:rFonts w:ascii="Calibri" w:eastAsia="Times New Roman" w:hAnsi="Calibri" w:cs="Times New Roman"/>
+                <w:i/>
+                <w:iCs/>
+                <w:color w:val="7F7F7F"/>
+              </w:rPr>
+            </w:pPr>
+            <w:proofErr w:type="spellStart"/>
+            <w:r>
+              <w:rPr>
+                <w:rFonts w:ascii="Calibri" w:eastAsia="Times New Roman" w:hAnsi="Calibri" w:cs="Times New Roman"/>
+                <w:i/>
+                <w:iCs/>
+                <w:color w:val="7F7F7F"/>
+              </w:rPr>
+              <w:t>Ilian</w:t>
+            </w:r>
+            <w:proofErr w:type="spellEnd"/>
+            <w:r>
+              <w:rPr>
+                <w:rFonts w:ascii="Calibri" w:eastAsia="Times New Roman" w:hAnsi="Calibri" w:cs="Times New Roman"/>
+                <w:i/>
+                <w:iCs/>
+                <w:color w:val="7F7F7F"/>
+              </w:rPr>
+              <w:t xml:space="preserve"> </w:t>
+            </w:r>
+            <w:proofErr w:type="spellStart"/>
+            <w:r>
+              <w:rPr>
+                <w:rFonts w:ascii="Calibri" w:eastAsia="Times New Roman" w:hAnsi="Calibri" w:cs="Times New Roman"/>
+                <w:i/>
+                <w:iCs/>
+                <w:color w:val="7F7F7F"/>
+              </w:rPr>
+              <w:t>Georgiev</w:t>
+            </w:r>
+            <w:proofErr w:type="spellEnd"/>
+          </w:p>
+        </w:tc>
+      </w:tr>
+      <w:tr>
+        <w:trPr>
+          <w:trHeight w:val="367"/>
+        </w:trPr>
+        <w:tc>
+          <w:tcPr>
+            <w:tcW w:w="12636" w:type="dxa"/>
+            <w:gridSpan w:val="2"/>
+            <w:shd w:val="clear" w:color="000000" w:fill="D8D8D8"/>
+            <w:noWrap/>
+            <w:vAlign w:val="bottom"/>
+            <w:hideMark/>
+          </w:tcPr>
+          <w:p>
+            <w:pPr>
+              <w:spacing w:after="0" w:line="240" w:lineRule="auto"/>
+              <w:jc w:val="center"/>
+              <w:rPr>
+                <w:rFonts w:ascii="Calibri" w:eastAsia="Times New Roman" w:hAnsi="Calibri" w:cs="Times New Roman"/>
+                <w:b/>
+                <w:bCs/>
+                <w:color w:val="000000"/>
+              </w:rPr>
+            </w:pPr>
+            <w:r>
+              <w:rPr>
+                <w:rFonts w:ascii="Calibri" w:eastAsia="Times New Roman" w:hAnsi="Calibri" w:cs="Times New Roman"/>
+                <w:b/>
+                <w:bCs/>
+                <w:color w:val="000000"/>
+              </w:rPr>
+              <w:t>Test Steps</w:t>
+            </w:r>
+          </w:p>
+        </w:tc>
+      </w:tr>
+      <w:tr>
+        <w:trPr>
+          <w:trHeight w:val="367"/>
+        </w:trPr>
+        <w:tc>
+          <w:tcPr>
+            <w:tcW w:w="3084" w:type="dxa"/>
+            <w:shd w:val="clear" w:color="auto" w:fill="auto"/>
+            <w:noWrap/>
+            <w:vAlign w:val="bottom"/>
+            <w:hideMark/>
+          </w:tcPr>
+          <w:p>
+            <w:pPr>
+              <w:spacing w:after="0" w:line="240" w:lineRule="auto"/>
+              <w:rPr>
+                <w:rFonts w:ascii="Calibri" w:eastAsia="Times New Roman" w:hAnsi="Calibri" w:cs="Times New Roman"/>
+                <w:b/>
+                <w:bCs/>
+                <w:color w:val="000000"/>
+              </w:rPr>
+            </w:pPr>
+            <w:r>
+              <w:rPr>
+                <w:rFonts w:ascii="Calibri" w:eastAsia="Times New Roman" w:hAnsi="Calibri" w:cs="Times New Roman"/>
+                <w:b/>
+                <w:bCs/>
+                <w:color w:val="000000"/>
+              </w:rPr>
+              <w:t>Step</w:t>
+            </w:r>
+          </w:p>
+        </w:tc>
+        <w:tc>
+          <w:tcPr>
+            <w:tcW w:w="9552" w:type="dxa"/>
+            <w:shd w:val="clear" w:color="auto" w:fill="auto"/>
+            <w:noWrap/>
+            <w:vAlign w:val="bottom"/>
+            <w:hideMark/>
+          </w:tcPr>
+          <w:p>
+            <w:pPr>
+              <w:spacing w:after="0" w:line="240" w:lineRule="auto"/>
+              <w:rPr>
+                <w:rFonts w:ascii="Calibri" w:eastAsia="Times New Roman" w:hAnsi="Calibri" w:cs="Times New Roman"/>
+                <w:b/>
+                <w:bCs/>
+                <w:color w:val="000000"/>
+              </w:rPr>
+            </w:pPr>
+            <w:r>
+              <w:rPr>
+                <w:rFonts w:ascii="Calibri" w:eastAsia="Times New Roman" w:hAnsi="Calibri" w:cs="Times New Roman"/>
+                <w:b/>
+                <w:bCs/>
+                <w:color w:val="000000"/>
+              </w:rPr>
+              <w:t>Expected Result</w:t>
+            </w:r>
+          </w:p>
+        </w:tc>
+      </w:tr>
+      <w:tr>
+        <w:trPr>
+          <w:trHeight w:val="733"/>
+        </w:trPr>
+        <w:tc>
+          <w:tcPr>
+            <w:tcW w:w="3084" w:type="dxa"/>
+            <w:shd w:val="clear" w:color="auto" w:fill="auto"/>
+            <w:vAlign w:val="bottom"/>
+            <w:hideMark/>
+          </w:tcPr>
+          <w:p>
+            <w:pPr>
+              <w:spacing w:after="0" w:line="240" w:lineRule="auto"/>
+              <w:rPr>
+                <w:rFonts w:ascii="Calibri" w:eastAsia="Times New Roman" w:hAnsi="Calibri" w:cs="Times New Roman"/>
+                <w:i/>
+                <w:iCs/>
+                <w:color w:val="7F7F7F"/>
+              </w:rPr>
+            </w:pPr>
+            <w:r>
+              <w:rPr>
+                <w:rFonts w:ascii="Calibri" w:eastAsia="Times New Roman" w:hAnsi="Calibri" w:cs="Times New Roman"/>
+                <w:i/>
+                <w:iCs/>
+                <w:color w:val="7F7F7F"/>
+              </w:rPr>
+              <w:t xml:space="preserve"> </w:t>
+            </w:r>
+            <w:r>
+              <w:rPr>
+                <w:rFonts w:ascii="Calibri" w:eastAsia="Times New Roman" w:hAnsi="Calibri" w:cs="Times New Roman"/>
+                <w:i/>
+                <w:iCs/>
+                <w:color w:val="7F7F7F"/>
+              </w:rPr>
+              <w:t>Leave blank username</w:t>
+            </w:r>
+            <w:r>
+              <w:rPr>
+                <w:rFonts w:ascii="Calibri" w:eastAsia="Times New Roman" w:hAnsi="Calibri" w:cs="Times New Roman"/>
+                <w:i/>
+                <w:iCs/>
+                <w:color w:val="7F7F7F"/>
+              </w:rPr>
+              <w:br/>
+              <w:t>Enter valid passw</w:t>
+            </w:r>
+            <w:r>
+              <w:rPr>
+                <w:rFonts w:ascii="Calibri" w:eastAsia="Times New Roman" w:hAnsi="Calibri" w:cs="Times New Roman"/>
+                <w:i/>
+                <w:iCs/>
+                <w:color w:val="7F7F7F"/>
+              </w:rPr>
+              <w:t>ord</w:t>
             </w:r>
             <w:r>
               <w:rPr>
@@ -3010,49 +4011,13 @@
               </w:rPr>
             </w:pPr>
             <w:r>
-              <w:rPr>
-                <w:rFonts w:ascii="Calibri" w:eastAsia="Times New Roman" w:hAnsi="Calibri" w:cs="Times New Roman"/>
-                <w:i/>
-                <w:iCs/>
-                <w:color w:val="7F7F7F"/>
-              </w:rPr>
-              <w:t>“Wrong password or username</w:t>
-            </w:r>
-            <w:r>
-              <w:rPr>
-                <w:rFonts w:ascii="Calibri" w:eastAsia="Times New Roman" w:hAnsi="Calibri" w:cs="Times New Roman"/>
-                <w:i/>
-                <w:iCs/>
-                <w:color w:val="7F7F7F"/>
-              </w:rPr>
-              <w:t>”</w:t>
-            </w:r>
-            <w:r>
-              <w:rPr>
-                <w:rFonts w:ascii="Calibri" w:eastAsia="Times New Roman" w:hAnsi="Calibri" w:cs="Times New Roman"/>
-                <w:i/>
-                <w:iCs/>
-                <w:color w:val="7F7F7F"/>
-              </w:rPr>
+              <w:t>”A blank password or username is provided!”</w:t>
+            </w:r>
+            <w:r>
               <w:t xml:space="preserve"> message</w:t>
             </w:r>
             <w:r>
-              <w:rPr>
-                <w:rFonts w:ascii="Calibri" w:eastAsia="Times New Roman" w:hAnsi="Calibri" w:cs="Times New Roman"/>
-                <w:i/>
-                <w:iCs/>
-                <w:color w:val="7F7F7F"/>
-              </w:rPr>
-              <w:t xml:space="preserve"> </w:t>
-            </w:r>
-            <w:r>
-              <w:rPr>
-                <w:rFonts w:ascii="Calibri" w:eastAsia="Times New Roman" w:hAnsi="Calibri" w:cs="Times New Roman"/>
-                <w:i/>
-                <w:iCs/>
-                <w:color w:val="7F7F7F"/>
-              </w:rPr>
-              <w:t>appears</w:t>
+              <w:t xml:space="preserve"> appears</w:t>
             </w:r>
           </w:p>
         </w:tc>

--- a/IlianGeorgiev/Test Case Template.docx
+++ b/IlianGeorgiev/Test Case Template.docx
@@ -3355,6 +3355,132 @@
               </w:rPr>
               <w:t>TC004</w:t>
             </w:r>
+          </w:p>
+        </w:tc>
+      </w:tr>
+      <w:tr>
+        <w:trPr>
+          <w:trHeight w:val="367"/>
+        </w:trPr>
+        <w:tc>
+          <w:tcPr>
+            <w:tcW w:w="3084" w:type="dxa"/>
+            <w:shd w:val="clear" w:color="auto" w:fill="auto"/>
+            <w:noWrap/>
+            <w:vAlign w:val="bottom"/>
+            <w:hideMark/>
+          </w:tcPr>
+          <w:p>
+            <w:pPr>
+              <w:spacing w:after="0" w:line="240" w:lineRule="auto"/>
+              <w:rPr>
+                <w:rFonts w:ascii="Calibri" w:eastAsia="Times New Roman" w:hAnsi="Calibri" w:cs="Times New Roman"/>
+                <w:b/>
+                <w:bCs/>
+                <w:color w:val="000000"/>
+              </w:rPr>
+            </w:pPr>
+            <w:r>
+              <w:rPr>
+                <w:rFonts w:ascii="Calibri" w:eastAsia="Times New Roman" w:hAnsi="Calibri" w:cs="Times New Roman"/>
+                <w:b/>
+                <w:bCs/>
+                <w:color w:val="000000"/>
+              </w:rPr>
+              <w:t>Name</w:t>
+            </w:r>
+          </w:p>
+        </w:tc>
+        <w:tc>
+          <w:tcPr>
+            <w:tcW w:w="9552" w:type="dxa"/>
+            <w:shd w:val="clear" w:color="auto" w:fill="auto"/>
+            <w:noWrap/>
+            <w:vAlign w:val="bottom"/>
+            <w:hideMark/>
+          </w:tcPr>
+          <w:p>
+            <w:pPr>
+              <w:spacing w:after="0" w:line="240" w:lineRule="auto"/>
+              <w:rPr>
+                <w:rFonts w:ascii="Calibri" w:eastAsia="Times New Roman" w:hAnsi="Calibri" w:cs="Times New Roman"/>
+                <w:i/>
+                <w:iCs/>
+                <w:color w:val="7F7F7F"/>
+              </w:rPr>
+            </w:pPr>
+            <w:r>
+              <w:rPr>
+                <w:rFonts w:ascii="Calibri" w:eastAsia="Times New Roman" w:hAnsi="Calibri" w:cs="Times New Roman"/>
+                <w:i/>
+                <w:iCs/>
+                <w:color w:val="7F7F7F"/>
+              </w:rPr>
+              <w:t>Login with blank username field</w:t>
+            </w:r>
+          </w:p>
+        </w:tc>
+      </w:tr>
+      <w:tr>
+        <w:trPr>
+          <w:trHeight w:val="367"/>
+        </w:trPr>
+        <w:tc>
+          <w:tcPr>
+            <w:tcW w:w="3084" w:type="dxa"/>
+            <w:shd w:val="clear" w:color="auto" w:fill="auto"/>
+            <w:noWrap/>
+            <w:vAlign w:val="bottom"/>
+            <w:hideMark/>
+          </w:tcPr>
+          <w:p>
+            <w:pPr>
+              <w:spacing w:after="0" w:line="240" w:lineRule="auto"/>
+              <w:rPr>
+                <w:rFonts w:ascii="Calibri" w:eastAsia="Times New Roman" w:hAnsi="Calibri" w:cs="Times New Roman"/>
+                <w:b/>
+                <w:bCs/>
+                <w:color w:val="000000"/>
+              </w:rPr>
+            </w:pPr>
+            <w:r>
+              <w:rPr>
+                <w:rFonts w:ascii="Calibri" w:eastAsia="Times New Roman" w:hAnsi="Calibri" w:cs="Times New Roman"/>
+                <w:b/>
+                <w:bCs/>
+                <w:color w:val="000000"/>
+              </w:rPr>
+              <w:t>Priority</w:t>
+            </w:r>
+          </w:p>
+        </w:tc>
+        <w:tc>
+          <w:tcPr>
+            <w:tcW w:w="9552" w:type="dxa"/>
+            <w:shd w:val="clear" w:color="auto" w:fill="auto"/>
+            <w:noWrap/>
+            <w:vAlign w:val="bottom"/>
+            <w:hideMark/>
+          </w:tcPr>
+          <w:p>
+            <w:pPr>
+              <w:spacing w:after="0" w:line="240" w:lineRule="auto"/>
+              <w:rPr>
+                <w:rFonts w:ascii="Calibri" w:eastAsia="Times New Roman" w:hAnsi="Calibri" w:cs="Times New Roman"/>
+                <w:i/>
+                <w:iCs/>
+                <w:color w:val="7F7F7F"/>
+              </w:rPr>
+            </w:pPr>
+            <w:r>
+              <w:rPr>
+                <w:rFonts w:ascii="Calibri" w:eastAsia="Times New Roman" w:hAnsi="Calibri" w:cs="Times New Roman"/>
+                <w:i/>
+                <w:iCs/>
+                <w:color w:val="7F7F7F"/>
+              </w:rPr>
+              <w:t>2</w:t>
+            </w:r>
             <w:bookmarkStart w:id="0" w:name="_GoBack"/>
             <w:bookmarkEnd w:id="0"/>
           </w:p>
@@ -3389,7 +3515,7 @@
                 <w:bCs/>
                 <w:color w:val="000000"/>
               </w:rPr>
-              <w:t>Name</w:t>
+              <w:t>Description</w:t>
             </w:r>
           </w:p>
         </w:tc>
@@ -3418,7 +3544,7 @@
                 <w:iCs/>
                 <w:color w:val="7F7F7F"/>
               </w:rPr>
-              <w:t>Login with blank username field</w:t>
+              <w:t>User leaves blank username field and valid password</w:t>
             </w:r>
           </w:p>
         </w:tc>
@@ -3452,7 +3578,7 @@
                 <w:bCs/>
                 <w:color w:val="000000"/>
               </w:rPr>
-              <w:t>Priority</w:t>
+              <w:t>Prerequisites</w:t>
             </w:r>
           </w:p>
         </w:tc>
@@ -3481,7 +3607,7 @@
                 <w:iCs/>
                 <w:color w:val="7F7F7F"/>
               </w:rPr>
-              <w:t>1</w:t>
+              <w:t>The site is opened</w:t>
             </w:r>
           </w:p>
         </w:tc>
@@ -3515,7 +3641,7 @@
                 <w:bCs/>
                 <w:color w:val="000000"/>
               </w:rPr>
-              <w:t>Description</w:t>
+              <w:t>Input Data</w:t>
             </w:r>
           </w:p>
         </w:tc>
@@ -3538,139 +3664,7 @@
               </w:rPr>
             </w:pPr>
             <w:r>
-              <w:rPr>
-                <w:rFonts w:ascii="Calibri" w:eastAsia="Times New Roman" w:hAnsi="Calibri" w:cs="Times New Roman"/>
-                <w:i/>
-                <w:iCs/>
-                <w:color w:val="7F7F7F"/>
-              </w:rPr>
-              <w:t>User leaves blank username field and valid password</w:t>
-            </w:r>
-          </w:p>
-        </w:tc>
-      </w:tr>
-      <w:tr>
-        <w:trPr>
-          <w:trHeight w:val="367"/>
-        </w:trPr>
-        <w:tc>
-          <w:tcPr>
-            <w:tcW w:w="3084" w:type="dxa"/>
-            <w:shd w:val="clear" w:color="auto" w:fill="auto"/>
-            <w:noWrap/>
-            <w:vAlign w:val="bottom"/>
-            <w:hideMark/>
-          </w:tcPr>
-          <w:p>
-            <w:pPr>
-              <w:spacing w:after="0" w:line="240" w:lineRule="auto"/>
-              <w:rPr>
-                <w:rFonts w:ascii="Calibri" w:eastAsia="Times New Roman" w:hAnsi="Calibri" w:cs="Times New Roman"/>
-                <w:b/>
-                <w:bCs/>
-                <w:color w:val="000000"/>
-              </w:rPr>
-            </w:pPr>
-            <w:r>
-              <w:rPr>
-                <w:rFonts w:ascii="Calibri" w:eastAsia="Times New Roman" w:hAnsi="Calibri" w:cs="Times New Roman"/>
-                <w:b/>
-                <w:bCs/>
-                <w:color w:val="000000"/>
-              </w:rPr>
-              <w:t>Prerequisites</w:t>
-            </w:r>
-          </w:p>
-        </w:tc>
-        <w:tc>
-          <w:tcPr>
-            <w:tcW w:w="9552" w:type="dxa"/>
-            <w:shd w:val="clear" w:color="auto" w:fill="auto"/>
-            <w:noWrap/>
-            <w:vAlign w:val="bottom"/>
-            <w:hideMark/>
-          </w:tcPr>
-          <w:p>
-            <w:pPr>
-              <w:spacing w:after="0" w:line="240" w:lineRule="auto"/>
-              <w:rPr>
-                <w:rFonts w:ascii="Calibri" w:eastAsia="Times New Roman" w:hAnsi="Calibri" w:cs="Times New Roman"/>
-                <w:i/>
-                <w:iCs/>
-                <w:color w:val="7F7F7F"/>
-              </w:rPr>
-            </w:pPr>
-            <w:r>
-              <w:rPr>
-                <w:rFonts w:ascii="Calibri" w:eastAsia="Times New Roman" w:hAnsi="Calibri" w:cs="Times New Roman"/>
-                <w:i/>
-                <w:iCs/>
-                <w:color w:val="7F7F7F"/>
-              </w:rPr>
-              <w:t>The site is opened</w:t>
-            </w:r>
-          </w:p>
-        </w:tc>
-      </w:tr>
-      <w:tr>
-        <w:trPr>
-          <w:trHeight w:val="367"/>
-        </w:trPr>
-        <w:tc>
-          <w:tcPr>
-            <w:tcW w:w="3084" w:type="dxa"/>
-            <w:shd w:val="clear" w:color="auto" w:fill="auto"/>
-            <w:noWrap/>
-            <w:vAlign w:val="bottom"/>
-            <w:hideMark/>
-          </w:tcPr>
-          <w:p>
-            <w:pPr>
-              <w:spacing w:after="0" w:line="240" w:lineRule="auto"/>
-              <w:rPr>
-                <w:rFonts w:ascii="Calibri" w:eastAsia="Times New Roman" w:hAnsi="Calibri" w:cs="Times New Roman"/>
-                <w:b/>
-                <w:bCs/>
-                <w:color w:val="000000"/>
-              </w:rPr>
-            </w:pPr>
-            <w:r>
-              <w:rPr>
-                <w:rFonts w:ascii="Calibri" w:eastAsia="Times New Roman" w:hAnsi="Calibri" w:cs="Times New Roman"/>
-                <w:b/>
-                <w:bCs/>
-                <w:color w:val="000000"/>
-              </w:rPr>
-              <w:t>Input Data</w:t>
-            </w:r>
-          </w:p>
-        </w:tc>
-        <w:tc>
-          <w:tcPr>
-            <w:tcW w:w="9552" w:type="dxa"/>
-            <w:shd w:val="clear" w:color="auto" w:fill="auto"/>
-            <w:noWrap/>
-            <w:vAlign w:val="bottom"/>
-            <w:hideMark/>
-          </w:tcPr>
-          <w:p>
-            <w:pPr>
-              <w:spacing w:after="0" w:line="240" w:lineRule="auto"/>
-              <w:rPr>
-                <w:rFonts w:ascii="Calibri" w:eastAsia="Times New Roman" w:hAnsi="Calibri" w:cs="Times New Roman"/>
-                <w:i/>
-                <w:iCs/>
-                <w:color w:val="7F7F7F"/>
-              </w:rPr>
-            </w:pPr>
-            <w:r>
-              <w:t xml:space="preserve">Username: </w:t>
-            </w:r>
-            <w:r>
-              <w:t>blank field</w:t>
-            </w:r>
-            <w:r>
-              <w:t xml:space="preserve">  Password:  TestUser1</w:t>
+              <w:t>Username: blank field  Password:  TestUser1</w:t>
             </w:r>
           </w:p>
         </w:tc>
@@ -3950,16 +3944,7 @@
                 <w:iCs/>
                 <w:color w:val="7F7F7F"/>
               </w:rPr>
-              <w:t xml:space="preserve"> </w:t>
-            </w:r>
-            <w:r>
-              <w:rPr>
-                <w:rFonts w:ascii="Calibri" w:eastAsia="Times New Roman" w:hAnsi="Calibri" w:cs="Times New Roman"/>
-                <w:i/>
-                <w:iCs/>
-                <w:color w:val="7F7F7F"/>
-              </w:rPr>
-              <w:t>Leave blank username</w:t>
+              <w:t xml:space="preserve"> Leave blank username</w:t>
             </w:r>
             <w:r>
               <w:rPr>
@@ -3969,16 +3954,7 @@
                 <w:color w:val="7F7F7F"/>
               </w:rPr>
               <w:br/>
-              <w:t>Enter valid passw</w:t>
-            </w:r>
-            <w:r>
-              <w:rPr>
-                <w:rFonts w:ascii="Calibri" w:eastAsia="Times New Roman" w:hAnsi="Calibri" w:cs="Times New Roman"/>
-                <w:i/>
-                <w:iCs/>
-                <w:color w:val="7F7F7F"/>
-              </w:rPr>
-              <w:t>ord</w:t>
+              <w:t>Enter valid password</w:t>
             </w:r>
             <w:r>
               <w:rPr>
@@ -4011,13 +3987,7 @@
               </w:rPr>
             </w:pPr>
             <w:r>
-              <w:t>”A blank password or username is provided!”</w:t>
-            </w:r>
-            <w:r>
-              <w:t xml:space="preserve"> message</w:t>
-            </w:r>
-            <w:r>
-              <w:t xml:space="preserve"> appears</w:t>
+              <w:t>”A blank password or username is provided!” message appears</w:t>
             </w:r>
           </w:p>
         </w:tc>
